--- a/Make an abstract booklet with R and LaTeX.docx
+++ b/Make an abstract booklet with R and LaTeX.docx
@@ -1,184 +1,7 @@
 
 <file path=word/document.xml><?xml version="1.0" encoding="utf-8"?>
-<w:document xmlns:wpc="http://schemas.microsoft.com/office/word/2010/wordprocessingCanvas" xmlns:cx="http://schemas.microsoft.com/office/drawing/2014/chartex" xmlns:cx1="http://schemas.microsoft.com/office/drawing/2015/9/8/chartex" xmlns:cx2="http://schemas.microsoft.com/office/drawing/2015/10/21/chartex" xmlns:cx3="http://schemas.microsoft.com/office/drawing/2016/5/9/chartex" xmlns:cx4="http://schemas.microsoft.com/office/drawing/2016/5/10/chartex" xmlns:cx5="http://schemas.microsoft.com/office/drawing/2016/5/11/chartex" xmlns:cx6="http://schemas.microsoft.com/office/drawing/2016/5/12/chartex" xmlns:cx7="http://schemas.microsoft.com/office/drawing/2016/5/13/chartex" xmlns:cx8="http://schemas.microsoft.com/office/drawing/2016/5/14/chartex" xmlns:mc="http://schemas.openxmlformats.org/markup-compatibility/2006" xmlns:aink="http://schemas.microsoft.com/office/drawing/2016/ink" xmlns:am3d="http://schemas.microsoft.com/office/drawing/2017/model3d" xmlns:o="urn:schemas-microsoft-com:office:office" xmlns:r="http://schemas.openxmlformats.org/officeDocument/2006/relationships" xmlns:m="http://schemas.openxmlformats.org/officeDocument/2006/math" xmlns:v="urn:schemas-microsoft-com:vml" xmlns:wp14="http://schemas.microsoft.com/office/word/2010/wordprocessingDrawing" xmlns:wp="http://schemas.openxmlformats.org/drawingml/2006/wordprocessingDrawing" xmlns:w10="urn:schemas-microsoft-com:office:word" xmlns:w="http://schemas.openxmlformats.org/wordprocessingml/2006/main" xmlns:w14="http://schemas.microsoft.com/office/word/2010/wordml" xmlns:w15="http://schemas.microsoft.com/office/word/2012/wordml" xmlns:w16cex="http://schemas.microsoft.com/office/word/2018/wordml/cex" xmlns:w16cid="http://schemas.microsoft.com/office/word/2016/wordml/cid" xmlns:w16="http://schemas.microsoft.com/office/word/2018/wordml" xmlns:w16sdtdh="http://schemas.microsoft.com/office/word/2020/wordml/sdtdatahash" xmlns:w16se="http://schemas.microsoft.com/office/word/2015/wordml/symex" xmlns:wpg="http://schemas.microsoft.com/office/word/2010/wordprocessingGroup" xmlns:wpi="http://schemas.microsoft.com/office/word/2010/wordprocessingInk" xmlns:wne="http://schemas.microsoft.com/office/word/2006/wordml" xmlns:wps="http://schemas.microsoft.com/office/word/2010/wordprocessingShape" mc:Ignorable="w14 w15 w16se w16cid w16 w16cex w16sdtdh wp14">
+<w:document xmlns:wpc="http://schemas.microsoft.com/office/word/2010/wordprocessingCanvas" xmlns:cx="http://schemas.microsoft.com/office/drawing/2014/chartex" xmlns:cx1="http://schemas.microsoft.com/office/drawing/2015/9/8/chartex" xmlns:cx2="http://schemas.microsoft.com/office/drawing/2015/10/21/chartex" xmlns:cx3="http://schemas.microsoft.com/office/drawing/2016/5/9/chartex" xmlns:cx4="http://schemas.microsoft.com/office/drawing/2016/5/10/chartex" xmlns:cx5="http://schemas.microsoft.com/office/drawing/2016/5/11/chartex" xmlns:cx6="http://schemas.microsoft.com/office/drawing/2016/5/12/chartex" xmlns:cx7="http://schemas.microsoft.com/office/drawing/2016/5/13/chartex" xmlns:cx8="http://schemas.microsoft.com/office/drawing/2016/5/14/chartex" xmlns:mc="http://schemas.openxmlformats.org/markup-compatibility/2006" xmlns:aink="http://schemas.microsoft.com/office/drawing/2016/ink" xmlns:am3d="http://schemas.microsoft.com/office/drawing/2017/model3d" xmlns:o="urn:schemas-microsoft-com:office:office" xmlns:oel="http://schemas.microsoft.com/office/2019/extlst" xmlns:r="http://schemas.openxmlformats.org/officeDocument/2006/relationships" xmlns:m="http://schemas.openxmlformats.org/officeDocument/2006/math" xmlns:v="urn:schemas-microsoft-com:vml" xmlns:wp14="http://schemas.microsoft.com/office/word/2010/wordprocessingDrawing" xmlns:wp="http://schemas.openxmlformats.org/drawingml/2006/wordprocessingDrawing" xmlns:w10="urn:schemas-microsoft-com:office:word" xmlns:w="http://schemas.openxmlformats.org/wordprocessingml/2006/main" xmlns:w14="http://schemas.microsoft.com/office/word/2010/wordml" xmlns:w15="http://schemas.microsoft.com/office/word/2012/wordml" xmlns:w16cex="http://schemas.microsoft.com/office/word/2018/wordml/cex" xmlns:w16cid="http://schemas.microsoft.com/office/word/2016/wordml/cid" xmlns:w16="http://schemas.microsoft.com/office/word/2018/wordml" xmlns:w16sdtdh="http://schemas.microsoft.com/office/word/2020/wordml/sdtdatahash" xmlns:w16se="http://schemas.microsoft.com/office/word/2015/wordml/symex" xmlns:wpg="http://schemas.microsoft.com/office/word/2010/wordprocessingGroup" xmlns:wpi="http://schemas.microsoft.com/office/word/2010/wordprocessingInk" xmlns:wne="http://schemas.microsoft.com/office/word/2006/wordml" xmlns:wps="http://schemas.microsoft.com/office/word/2010/wordprocessingShape" mc:Ignorable="w14 w15 w16se w16cid w16 w16cex w16sdtdh wp14">
   <w:body>
-    <w:p>
-      <w:pPr>
-        <w:spacing w:before="100" w:beforeAutospacing="1" w:after="100" w:afterAutospacing="1" w:line="240" w:lineRule="auto"/>
-        <w:rPr>
-          <w:rFonts w:ascii="Times New Roman" w:eastAsia="Times New Roman" w:hAnsi="Times New Roman" w:cs="Times New Roman"/>
-          <w:sz w:val="20"/>
-          <w:szCs w:val="20"/>
-          <w:lang w:eastAsia="en-IN"/>
-        </w:rPr>
-      </w:pPr>
-      <w:r>
-        <w:rPr>
-          <w:rFonts w:ascii="Times New Roman" w:eastAsia="Times New Roman" w:hAnsi="Times New Roman" w:cs="Times New Roman"/>
-          <w:sz w:val="20"/>
-          <w:szCs w:val="20"/>
-          <w:lang w:eastAsia="en-IN"/>
-        </w:rPr>
-        <w:t xml:space="preserve">Last week </w:t>
-      </w:r>
-      <w:r>
-        <w:rPr>
-          <w:rFonts w:ascii="Times New Roman" w:eastAsia="Times New Roman" w:hAnsi="Times New Roman" w:cs="Times New Roman"/>
-          <w:sz w:val="20"/>
-          <w:szCs w:val="20"/>
-          <w:lang w:eastAsia="en-IN"/>
-        </w:rPr>
-        <w:t>We</w:t>
-      </w:r>
-      <w:r>
-        <w:rPr>
-          <w:rFonts w:ascii="Times New Roman" w:eastAsia="Times New Roman" w:hAnsi="Times New Roman" w:cs="Times New Roman"/>
-          <w:sz w:val="20"/>
-          <w:szCs w:val="20"/>
-          <w:lang w:eastAsia="en-IN"/>
-        </w:rPr>
-        <w:t xml:space="preserve"> co-ran the </w:t>
-      </w:r>
-      <w:hyperlink r:id="rId5" w:tgtFrame="_blank" w:history="1">
-        <w:r>
-          <w:rPr>
-            <w:rFonts w:ascii="Times New Roman" w:eastAsia="Times New Roman" w:hAnsi="Times New Roman" w:cs="Times New Roman"/>
-            <w:color w:val="0000FF"/>
-            <w:sz w:val="20"/>
-            <w:szCs w:val="20"/>
-            <w:u w:val="single"/>
-            <w:lang w:eastAsia="en-IN"/>
-          </w:rPr>
-          <w:t>FOSS4GUK conference in Edinburgh</w:t>
-        </w:r>
-      </w:hyperlink>
-      <w:r>
-        <w:rPr>
-          <w:rFonts w:ascii="Times New Roman" w:eastAsia="Times New Roman" w:hAnsi="Times New Roman" w:cs="Times New Roman"/>
-          <w:sz w:val="20"/>
-          <w:szCs w:val="20"/>
-          <w:lang w:eastAsia="en-IN"/>
-        </w:rPr>
-        <w:t xml:space="preserve">. It was great fun and thoroughly exhausting. Part of the preparation work I did was to produce an </w:t>
-      </w:r>
-      <w:hyperlink r:id="rId6" w:tgtFrame="_blank" w:history="1">
-        <w:r>
-          <w:rPr>
-            <w:rFonts w:ascii="Times New Roman" w:eastAsia="Times New Roman" w:hAnsi="Times New Roman" w:cs="Times New Roman"/>
-            <w:color w:val="0000FF"/>
-            <w:sz w:val="20"/>
-            <w:szCs w:val="20"/>
-            <w:u w:val="single"/>
-            <w:lang w:eastAsia="en-IN"/>
-          </w:rPr>
-          <w:t>abstract booklet for the conference</w:t>
-        </w:r>
-      </w:hyperlink>
-      <w:r>
-        <w:rPr>
-          <w:rFonts w:ascii="Times New Roman" w:eastAsia="Times New Roman" w:hAnsi="Times New Roman" w:cs="Times New Roman"/>
-          <w:sz w:val="20"/>
-          <w:szCs w:val="20"/>
-          <w:lang w:eastAsia="en-IN"/>
-        </w:rPr>
-        <w:t xml:space="preserve">. This post is a guide to how </w:t>
-      </w:r>
-      <w:r>
-        <w:rPr>
-          <w:rFonts w:ascii="Times New Roman" w:eastAsia="Times New Roman" w:hAnsi="Times New Roman" w:cs="Times New Roman"/>
-          <w:sz w:val="20"/>
-          <w:szCs w:val="20"/>
-          <w:lang w:eastAsia="en-IN"/>
-        </w:rPr>
-        <w:t>We</w:t>
-      </w:r>
-      <w:r>
-        <w:rPr>
-          <w:rFonts w:ascii="Times New Roman" w:eastAsia="Times New Roman" w:hAnsi="Times New Roman" w:cs="Times New Roman"/>
-          <w:sz w:val="20"/>
-          <w:szCs w:val="20"/>
-          <w:lang w:eastAsia="en-IN"/>
-        </w:rPr>
-        <w:t xml:space="preserve"> automated that with R and LaTeX.</w:t>
-      </w:r>
-    </w:p>
-    <w:p>
-      <w:pPr>
-        <w:spacing w:before="100" w:beforeAutospacing="1" w:after="100" w:afterAutospacing="1" w:line="240" w:lineRule="auto"/>
-        <w:rPr>
-          <w:rFonts w:ascii="Times New Roman" w:eastAsia="Times New Roman" w:hAnsi="Times New Roman" w:cs="Times New Roman"/>
-          <w:sz w:val="20"/>
-          <w:szCs w:val="20"/>
-          <w:lang w:eastAsia="en-IN"/>
-        </w:rPr>
-      </w:pPr>
-      <w:hyperlink r:id="rId7" w:tgtFrame="_blank" w:history="1">
-        <w:r>
-          <w:rPr>
-            <w:rFonts w:ascii="Times New Roman" w:eastAsia="Times New Roman" w:hAnsi="Times New Roman" w:cs="Times New Roman"/>
-            <w:color w:val="0000FF"/>
-            <w:sz w:val="20"/>
-            <w:szCs w:val="20"/>
-            <w:u w:val="single"/>
-            <w:lang w:eastAsia="en-IN"/>
-          </w:rPr>
-          <w:t>R is a programming language</w:t>
-        </w:r>
-      </w:hyperlink>
-      <w:r>
-        <w:rPr>
-          <w:rFonts w:ascii="Times New Roman" w:eastAsia="Times New Roman" w:hAnsi="Times New Roman" w:cs="Times New Roman"/>
-          <w:sz w:val="20"/>
-          <w:szCs w:val="20"/>
-          <w:lang w:eastAsia="en-IN"/>
-        </w:rPr>
-        <w:t xml:space="preserve"> focused on data analysis and </w:t>
-      </w:r>
-      <w:hyperlink r:id="rId8" w:tgtFrame="_blank" w:history="1">
-        <w:r>
-          <w:rPr>
-            <w:rFonts w:ascii="Times New Roman" w:eastAsia="Times New Roman" w:hAnsi="Times New Roman" w:cs="Times New Roman"/>
-            <w:color w:val="0000FF"/>
-            <w:sz w:val="20"/>
-            <w:szCs w:val="20"/>
-            <w:u w:val="single"/>
-            <w:lang w:eastAsia="en-IN"/>
-          </w:rPr>
-          <w:t>LaTeX is a document preparation system</w:t>
-        </w:r>
-      </w:hyperlink>
-      <w:r>
-        <w:rPr>
-          <w:rFonts w:ascii="Times New Roman" w:eastAsia="Times New Roman" w:hAnsi="Times New Roman" w:cs="Times New Roman"/>
-          <w:sz w:val="20"/>
-          <w:szCs w:val="20"/>
-          <w:lang w:eastAsia="en-IN"/>
-        </w:rPr>
-        <w:t xml:space="preserve">. Both are open source. I used R to process and clean abstracts and LaTeX to type set the booklet, based on a </w:t>
-      </w:r>
-      <w:hyperlink r:id="rId9" w:tgtFrame="_blank" w:history="1">
-        <w:r>
-          <w:rPr>
-            <w:rFonts w:ascii="Times New Roman" w:eastAsia="Times New Roman" w:hAnsi="Times New Roman" w:cs="Times New Roman"/>
-            <w:color w:val="0000FF"/>
-            <w:sz w:val="20"/>
-            <w:szCs w:val="20"/>
-            <w:u w:val="single"/>
-            <w:lang w:eastAsia="en-IN"/>
-          </w:rPr>
-          <w:t>template I found on Overleaf</w:t>
-        </w:r>
-      </w:hyperlink>
-      <w:r>
-        <w:rPr>
-          <w:rFonts w:ascii="Times New Roman" w:eastAsia="Times New Roman" w:hAnsi="Times New Roman" w:cs="Times New Roman"/>
-          <w:sz w:val="20"/>
-          <w:szCs w:val="20"/>
-          <w:lang w:eastAsia="en-IN"/>
-        </w:rPr>
-        <w:t>.</w:t>
-      </w:r>
-    </w:p>
     <w:p>
       <w:pPr>
         <w:spacing w:before="100" w:beforeAutospacing="1" w:after="100" w:afterAutospacing="1" w:line="240" w:lineRule="auto"/>
@@ -2126,7 +1949,6 @@
           <w:szCs w:val="20"/>
           <w:lang w:eastAsia="en-IN"/>
         </w:rPr>
-        <w:lastRenderedPageBreak/>
         <w:t>fileConn</w:t>
       </w:r>
       <w:proofErr w:type="spellEnd"/>
@@ -2416,7 +2238,17 @@
           <w:szCs w:val="20"/>
           <w:lang w:eastAsia="en-IN"/>
         </w:rPr>
-        <w:t>. No doubt there’s some bash wizardry I could use to replace these (comments welcome), but I resorted to a find and replace in a text editor as I was on a rush to get the booklet finished! Here’s a list of characters/strings I had to replace and what I replaced them with:</w:t>
+        <w:t xml:space="preserve">. No doubt there’s some bash wizardry I could use to replace these (comments </w:t>
+      </w:r>
+      <w:r>
+        <w:rPr>
+          <w:rFonts w:ascii="Times New Roman" w:eastAsia="Times New Roman" w:hAnsi="Times New Roman" w:cs="Times New Roman"/>
+          <w:sz w:val="20"/>
+          <w:szCs w:val="20"/>
+          <w:lang w:eastAsia="en-IN"/>
+        </w:rPr>
+        <w:lastRenderedPageBreak/>
+        <w:t>welcome), but I resorted to a find and replace in a text editor as I was on a rush to get the booklet finished! Here’s a list of characters/strings I had to replace and what I replaced them with:</w:t>
       </w:r>
     </w:p>
     <w:p>
@@ -4747,7 +4579,6 @@
           <w:szCs w:val="20"/>
           <w:lang w:eastAsia="en-IN"/>
         </w:rPr>
-        <w:lastRenderedPageBreak/>
         <w:t>\</w:t>
       </w:r>
       <w:proofErr w:type="spellStart"/>
@@ -7866,529 +7697,529 @@
           <w:szCs w:val="20"/>
           <w:lang w:eastAsia="en-IN"/>
         </w:rPr>
+        <w:t>\</w:t>
+      </w:r>
+      <w:proofErr w:type="gramStart"/>
+      <w:r>
+        <w:rPr>
+          <w:rFonts w:ascii="Courier New" w:eastAsia="Times New Roman" w:hAnsi="Courier New" w:cs="Courier New"/>
+          <w:sz w:val="20"/>
+          <w:szCs w:val="20"/>
+          <w:lang w:eastAsia="en-IN"/>
+        </w:rPr>
+        <w:t>input</w:t>
+      </w:r>
+      <w:proofErr w:type="gramEnd"/>
+      <w:r>
+        <w:rPr>
+          <w:rFonts w:ascii="Courier New" w:eastAsia="Times New Roman" w:hAnsi="Courier New" w:cs="Courier New"/>
+          <w:sz w:val="20"/>
+          <w:szCs w:val="20"/>
+          <w:lang w:eastAsia="en-IN"/>
+        </w:rPr>
+        <w:t>{abstracts/Hopkin.txt}</w:t>
+      </w:r>
+    </w:p>
+    <w:p>
+      <w:pPr>
+        <w:tabs>
+          <w:tab w:val="left" w:pos="916"/>
+          <w:tab w:val="left" w:pos="1832"/>
+          <w:tab w:val="left" w:pos="2748"/>
+          <w:tab w:val="left" w:pos="3664"/>
+          <w:tab w:val="left" w:pos="4580"/>
+          <w:tab w:val="left" w:pos="5496"/>
+          <w:tab w:val="left" w:pos="6412"/>
+          <w:tab w:val="left" w:pos="7328"/>
+          <w:tab w:val="left" w:pos="8244"/>
+          <w:tab w:val="left" w:pos="9160"/>
+          <w:tab w:val="left" w:pos="10076"/>
+          <w:tab w:val="left" w:pos="10992"/>
+          <w:tab w:val="left" w:pos="11908"/>
+          <w:tab w:val="left" w:pos="12824"/>
+          <w:tab w:val="left" w:pos="13740"/>
+          <w:tab w:val="left" w:pos="14656"/>
+        </w:tabs>
+        <w:spacing w:after="0" w:line="240" w:lineRule="auto"/>
+        <w:rPr>
+          <w:rFonts w:ascii="Courier New" w:eastAsia="Times New Roman" w:hAnsi="Courier New" w:cs="Courier New"/>
+          <w:sz w:val="20"/>
+          <w:szCs w:val="20"/>
+          <w:lang w:eastAsia="en-IN"/>
+        </w:rPr>
+      </w:pPr>
+      <w:r>
+        <w:rPr>
+          <w:rFonts w:ascii="Courier New" w:eastAsia="Times New Roman" w:hAnsi="Courier New" w:cs="Courier New"/>
+          <w:sz w:val="20"/>
+          <w:szCs w:val="20"/>
+          <w:lang w:eastAsia="en-IN"/>
+        </w:rPr>
+        <w:t>\</w:t>
+      </w:r>
+      <w:proofErr w:type="gramStart"/>
+      <w:r>
+        <w:rPr>
+          <w:rFonts w:ascii="Courier New" w:eastAsia="Times New Roman" w:hAnsi="Courier New" w:cs="Courier New"/>
+          <w:sz w:val="20"/>
+          <w:szCs w:val="20"/>
+          <w:lang w:eastAsia="en-IN"/>
+        </w:rPr>
+        <w:t>input</w:t>
+      </w:r>
+      <w:proofErr w:type="gramEnd"/>
+      <w:r>
+        <w:rPr>
+          <w:rFonts w:ascii="Courier New" w:eastAsia="Times New Roman" w:hAnsi="Courier New" w:cs="Courier New"/>
+          <w:sz w:val="20"/>
+          <w:szCs w:val="20"/>
+          <w:lang w:eastAsia="en-IN"/>
+        </w:rPr>
+        <w:t>{abstracts/Ijaz.txt}</w:t>
+      </w:r>
+    </w:p>
+    <w:p>
+      <w:pPr>
+        <w:tabs>
+          <w:tab w:val="left" w:pos="916"/>
+          <w:tab w:val="left" w:pos="1832"/>
+          <w:tab w:val="left" w:pos="2748"/>
+          <w:tab w:val="left" w:pos="3664"/>
+          <w:tab w:val="left" w:pos="4580"/>
+          <w:tab w:val="left" w:pos="5496"/>
+          <w:tab w:val="left" w:pos="6412"/>
+          <w:tab w:val="left" w:pos="7328"/>
+          <w:tab w:val="left" w:pos="8244"/>
+          <w:tab w:val="left" w:pos="9160"/>
+          <w:tab w:val="left" w:pos="10076"/>
+          <w:tab w:val="left" w:pos="10992"/>
+          <w:tab w:val="left" w:pos="11908"/>
+          <w:tab w:val="left" w:pos="12824"/>
+          <w:tab w:val="left" w:pos="13740"/>
+          <w:tab w:val="left" w:pos="14656"/>
+        </w:tabs>
+        <w:spacing w:after="0" w:line="240" w:lineRule="auto"/>
+        <w:rPr>
+          <w:rFonts w:ascii="Courier New" w:eastAsia="Times New Roman" w:hAnsi="Courier New" w:cs="Courier New"/>
+          <w:sz w:val="20"/>
+          <w:szCs w:val="20"/>
+          <w:lang w:eastAsia="en-IN"/>
+        </w:rPr>
+      </w:pPr>
+      <w:r>
+        <w:rPr>
+          <w:rFonts w:ascii="Courier New" w:eastAsia="Times New Roman" w:hAnsi="Courier New" w:cs="Courier New"/>
+          <w:sz w:val="20"/>
+          <w:szCs w:val="20"/>
+          <w:lang w:eastAsia="en-IN"/>
+        </w:rPr>
+        <w:t>\</w:t>
+      </w:r>
+      <w:proofErr w:type="gramStart"/>
+      <w:r>
+        <w:rPr>
+          <w:rFonts w:ascii="Courier New" w:eastAsia="Times New Roman" w:hAnsi="Courier New" w:cs="Courier New"/>
+          <w:sz w:val="20"/>
+          <w:szCs w:val="20"/>
+          <w:lang w:eastAsia="en-IN"/>
+        </w:rPr>
+        <w:t>input</w:t>
+      </w:r>
+      <w:proofErr w:type="gramEnd"/>
+      <w:r>
+        <w:rPr>
+          <w:rFonts w:ascii="Courier New" w:eastAsia="Times New Roman" w:hAnsi="Courier New" w:cs="Courier New"/>
+          <w:sz w:val="20"/>
+          <w:szCs w:val="20"/>
+          <w:lang w:eastAsia="en-IN"/>
+        </w:rPr>
+        <w:t>{abstracts/Landy.txt}</w:t>
+      </w:r>
+    </w:p>
+    <w:p>
+      <w:pPr>
+        <w:tabs>
+          <w:tab w:val="left" w:pos="916"/>
+          <w:tab w:val="left" w:pos="1832"/>
+          <w:tab w:val="left" w:pos="2748"/>
+          <w:tab w:val="left" w:pos="3664"/>
+          <w:tab w:val="left" w:pos="4580"/>
+          <w:tab w:val="left" w:pos="5496"/>
+          <w:tab w:val="left" w:pos="6412"/>
+          <w:tab w:val="left" w:pos="7328"/>
+          <w:tab w:val="left" w:pos="8244"/>
+          <w:tab w:val="left" w:pos="9160"/>
+          <w:tab w:val="left" w:pos="10076"/>
+          <w:tab w:val="left" w:pos="10992"/>
+          <w:tab w:val="left" w:pos="11908"/>
+          <w:tab w:val="left" w:pos="12824"/>
+          <w:tab w:val="left" w:pos="13740"/>
+          <w:tab w:val="left" w:pos="14656"/>
+        </w:tabs>
+        <w:spacing w:after="0" w:line="240" w:lineRule="auto"/>
+        <w:rPr>
+          <w:rFonts w:ascii="Courier New" w:eastAsia="Times New Roman" w:hAnsi="Courier New" w:cs="Courier New"/>
+          <w:sz w:val="20"/>
+          <w:szCs w:val="20"/>
+          <w:lang w:eastAsia="en-IN"/>
+        </w:rPr>
+      </w:pPr>
+      <w:r>
+        <w:rPr>
+          <w:rFonts w:ascii="Courier New" w:eastAsia="Times New Roman" w:hAnsi="Courier New" w:cs="Courier New"/>
+          <w:sz w:val="20"/>
+          <w:szCs w:val="20"/>
+          <w:lang w:eastAsia="en-IN"/>
+        </w:rPr>
+        <w:t>\</w:t>
+      </w:r>
+      <w:proofErr w:type="gramStart"/>
+      <w:r>
+        <w:rPr>
+          <w:rFonts w:ascii="Courier New" w:eastAsia="Times New Roman" w:hAnsi="Courier New" w:cs="Courier New"/>
+          <w:sz w:val="20"/>
+          <w:szCs w:val="20"/>
+          <w:lang w:eastAsia="en-IN"/>
+        </w:rPr>
+        <w:t>input</w:t>
+      </w:r>
+      <w:proofErr w:type="gramEnd"/>
+      <w:r>
+        <w:rPr>
+          <w:rFonts w:ascii="Courier New" w:eastAsia="Times New Roman" w:hAnsi="Courier New" w:cs="Courier New"/>
+          <w:sz w:val="20"/>
+          <w:szCs w:val="20"/>
+          <w:lang w:eastAsia="en-IN"/>
+        </w:rPr>
+        <w:t>{abstracts/le_Riche.txt}</w:t>
+      </w:r>
+    </w:p>
+    <w:p>
+      <w:pPr>
+        <w:tabs>
+          <w:tab w:val="left" w:pos="916"/>
+          <w:tab w:val="left" w:pos="1832"/>
+          <w:tab w:val="left" w:pos="2748"/>
+          <w:tab w:val="left" w:pos="3664"/>
+          <w:tab w:val="left" w:pos="4580"/>
+          <w:tab w:val="left" w:pos="5496"/>
+          <w:tab w:val="left" w:pos="6412"/>
+          <w:tab w:val="left" w:pos="7328"/>
+          <w:tab w:val="left" w:pos="8244"/>
+          <w:tab w:val="left" w:pos="9160"/>
+          <w:tab w:val="left" w:pos="10076"/>
+          <w:tab w:val="left" w:pos="10992"/>
+          <w:tab w:val="left" w:pos="11908"/>
+          <w:tab w:val="left" w:pos="12824"/>
+          <w:tab w:val="left" w:pos="13740"/>
+          <w:tab w:val="left" w:pos="14656"/>
+        </w:tabs>
+        <w:spacing w:after="0" w:line="240" w:lineRule="auto"/>
+        <w:rPr>
+          <w:rFonts w:ascii="Courier New" w:eastAsia="Times New Roman" w:hAnsi="Courier New" w:cs="Courier New"/>
+          <w:sz w:val="20"/>
+          <w:szCs w:val="20"/>
+          <w:lang w:eastAsia="en-IN"/>
+        </w:rPr>
+      </w:pPr>
+      <w:r>
+        <w:rPr>
+          <w:rFonts w:ascii="Courier New" w:eastAsia="Times New Roman" w:hAnsi="Courier New" w:cs="Courier New"/>
+          <w:sz w:val="20"/>
+          <w:szCs w:val="20"/>
+          <w:lang w:eastAsia="en-IN"/>
+        </w:rPr>
+        <w:t>\</w:t>
+      </w:r>
+      <w:proofErr w:type="gramStart"/>
+      <w:r>
+        <w:rPr>
+          <w:rFonts w:ascii="Courier New" w:eastAsia="Times New Roman" w:hAnsi="Courier New" w:cs="Courier New"/>
+          <w:sz w:val="20"/>
+          <w:szCs w:val="20"/>
+          <w:lang w:eastAsia="en-IN"/>
+        </w:rPr>
+        <w:t>input</w:t>
+      </w:r>
+      <w:proofErr w:type="gramEnd"/>
+      <w:r>
+        <w:rPr>
+          <w:rFonts w:ascii="Courier New" w:eastAsia="Times New Roman" w:hAnsi="Courier New" w:cs="Courier New"/>
+          <w:sz w:val="20"/>
+          <w:szCs w:val="20"/>
+          <w:lang w:eastAsia="en-IN"/>
+        </w:rPr>
+        <w:t>{abstracts/Maire.txt}</w:t>
+      </w:r>
+    </w:p>
+    <w:p>
+      <w:pPr>
+        <w:tabs>
+          <w:tab w:val="left" w:pos="916"/>
+          <w:tab w:val="left" w:pos="1832"/>
+          <w:tab w:val="left" w:pos="2748"/>
+          <w:tab w:val="left" w:pos="3664"/>
+          <w:tab w:val="left" w:pos="4580"/>
+          <w:tab w:val="left" w:pos="5496"/>
+          <w:tab w:val="left" w:pos="6412"/>
+          <w:tab w:val="left" w:pos="7328"/>
+          <w:tab w:val="left" w:pos="8244"/>
+          <w:tab w:val="left" w:pos="9160"/>
+          <w:tab w:val="left" w:pos="10076"/>
+          <w:tab w:val="left" w:pos="10992"/>
+          <w:tab w:val="left" w:pos="11908"/>
+          <w:tab w:val="left" w:pos="12824"/>
+          <w:tab w:val="left" w:pos="13740"/>
+          <w:tab w:val="left" w:pos="14656"/>
+        </w:tabs>
+        <w:spacing w:after="0" w:line="240" w:lineRule="auto"/>
+        <w:rPr>
+          <w:rFonts w:ascii="Courier New" w:eastAsia="Times New Roman" w:hAnsi="Courier New" w:cs="Courier New"/>
+          <w:sz w:val="20"/>
+          <w:szCs w:val="20"/>
+          <w:lang w:eastAsia="en-IN"/>
+        </w:rPr>
+      </w:pPr>
+      <w:r>
+        <w:rPr>
+          <w:rFonts w:ascii="Courier New" w:eastAsia="Times New Roman" w:hAnsi="Courier New" w:cs="Courier New"/>
+          <w:sz w:val="20"/>
+          <w:szCs w:val="20"/>
+          <w:lang w:eastAsia="en-IN"/>
+        </w:rPr>
+        <w:t>\</w:t>
+      </w:r>
+      <w:proofErr w:type="gramStart"/>
+      <w:r>
+        <w:rPr>
+          <w:rFonts w:ascii="Courier New" w:eastAsia="Times New Roman" w:hAnsi="Courier New" w:cs="Courier New"/>
+          <w:sz w:val="20"/>
+          <w:szCs w:val="20"/>
+          <w:lang w:eastAsia="en-IN"/>
+        </w:rPr>
+        <w:t>input</w:t>
+      </w:r>
+      <w:proofErr w:type="gramEnd"/>
+      <w:r>
+        <w:rPr>
+          <w:rFonts w:ascii="Courier New" w:eastAsia="Times New Roman" w:hAnsi="Courier New" w:cs="Courier New"/>
+          <w:sz w:val="20"/>
+          <w:szCs w:val="20"/>
+          <w:lang w:eastAsia="en-IN"/>
+        </w:rPr>
+        <w:t>{abstracts/Milner.txt}</w:t>
+      </w:r>
+    </w:p>
+    <w:p>
+      <w:pPr>
+        <w:tabs>
+          <w:tab w:val="left" w:pos="916"/>
+          <w:tab w:val="left" w:pos="1832"/>
+          <w:tab w:val="left" w:pos="2748"/>
+          <w:tab w:val="left" w:pos="3664"/>
+          <w:tab w:val="left" w:pos="4580"/>
+          <w:tab w:val="left" w:pos="5496"/>
+          <w:tab w:val="left" w:pos="6412"/>
+          <w:tab w:val="left" w:pos="7328"/>
+          <w:tab w:val="left" w:pos="8244"/>
+          <w:tab w:val="left" w:pos="9160"/>
+          <w:tab w:val="left" w:pos="10076"/>
+          <w:tab w:val="left" w:pos="10992"/>
+          <w:tab w:val="left" w:pos="11908"/>
+          <w:tab w:val="left" w:pos="12824"/>
+          <w:tab w:val="left" w:pos="13740"/>
+          <w:tab w:val="left" w:pos="14656"/>
+        </w:tabs>
+        <w:spacing w:after="0" w:line="240" w:lineRule="auto"/>
+        <w:rPr>
+          <w:rFonts w:ascii="Courier New" w:eastAsia="Times New Roman" w:hAnsi="Courier New" w:cs="Courier New"/>
+          <w:sz w:val="20"/>
+          <w:szCs w:val="20"/>
+          <w:lang w:eastAsia="en-IN"/>
+        </w:rPr>
+      </w:pPr>
+      <w:r>
+        <w:rPr>
+          <w:rFonts w:ascii="Courier New" w:eastAsia="Times New Roman" w:hAnsi="Courier New" w:cs="Courier New"/>
+          <w:sz w:val="20"/>
+          <w:szCs w:val="20"/>
+          <w:lang w:eastAsia="en-IN"/>
+        </w:rPr>
+        <w:t>\</w:t>
+      </w:r>
+      <w:proofErr w:type="gramStart"/>
+      <w:r>
+        <w:rPr>
+          <w:rFonts w:ascii="Courier New" w:eastAsia="Times New Roman" w:hAnsi="Courier New" w:cs="Courier New"/>
+          <w:sz w:val="20"/>
+          <w:szCs w:val="20"/>
+          <w:lang w:eastAsia="en-IN"/>
+        </w:rPr>
+        <w:t>input</w:t>
+      </w:r>
+      <w:proofErr w:type="gramEnd"/>
+      <w:r>
+        <w:rPr>
+          <w:rFonts w:ascii="Courier New" w:eastAsia="Times New Roman" w:hAnsi="Courier New" w:cs="Courier New"/>
+          <w:sz w:val="20"/>
+          <w:szCs w:val="20"/>
+          <w:lang w:eastAsia="en-IN"/>
+        </w:rPr>
+        <w:t>{abstracts/Moon.txt}</w:t>
+      </w:r>
+    </w:p>
+    <w:p>
+      <w:pPr>
+        <w:tabs>
+          <w:tab w:val="left" w:pos="916"/>
+          <w:tab w:val="left" w:pos="1832"/>
+          <w:tab w:val="left" w:pos="2748"/>
+          <w:tab w:val="left" w:pos="3664"/>
+          <w:tab w:val="left" w:pos="4580"/>
+          <w:tab w:val="left" w:pos="5496"/>
+          <w:tab w:val="left" w:pos="6412"/>
+          <w:tab w:val="left" w:pos="7328"/>
+          <w:tab w:val="left" w:pos="8244"/>
+          <w:tab w:val="left" w:pos="9160"/>
+          <w:tab w:val="left" w:pos="10076"/>
+          <w:tab w:val="left" w:pos="10992"/>
+          <w:tab w:val="left" w:pos="11908"/>
+          <w:tab w:val="left" w:pos="12824"/>
+          <w:tab w:val="left" w:pos="13740"/>
+          <w:tab w:val="left" w:pos="14656"/>
+        </w:tabs>
+        <w:spacing w:after="0" w:line="240" w:lineRule="auto"/>
+        <w:rPr>
+          <w:rFonts w:ascii="Courier New" w:eastAsia="Times New Roman" w:hAnsi="Courier New" w:cs="Courier New"/>
+          <w:sz w:val="20"/>
+          <w:szCs w:val="20"/>
+          <w:lang w:eastAsia="en-IN"/>
+        </w:rPr>
+      </w:pPr>
+      <w:r>
+        <w:rPr>
+          <w:rFonts w:ascii="Courier New" w:eastAsia="Times New Roman" w:hAnsi="Courier New" w:cs="Courier New"/>
+          <w:sz w:val="20"/>
+          <w:szCs w:val="20"/>
+          <w:lang w:eastAsia="en-IN"/>
+        </w:rPr>
+        <w:t>\</w:t>
+      </w:r>
+      <w:proofErr w:type="gramStart"/>
+      <w:r>
+        <w:rPr>
+          <w:rFonts w:ascii="Courier New" w:eastAsia="Times New Roman" w:hAnsi="Courier New" w:cs="Courier New"/>
+          <w:sz w:val="20"/>
+          <w:szCs w:val="20"/>
+          <w:lang w:eastAsia="en-IN"/>
+        </w:rPr>
+        <w:t>input</w:t>
+      </w:r>
+      <w:proofErr w:type="gramEnd"/>
+      <w:r>
+        <w:rPr>
+          <w:rFonts w:ascii="Courier New" w:eastAsia="Times New Roman" w:hAnsi="Courier New" w:cs="Courier New"/>
+          <w:sz w:val="20"/>
+          <w:szCs w:val="20"/>
+          <w:lang w:eastAsia="en-IN"/>
+        </w:rPr>
+        <w:t>{abstracts/Moules.txt}</w:t>
+      </w:r>
+    </w:p>
+    <w:p>
+      <w:pPr>
+        <w:tabs>
+          <w:tab w:val="left" w:pos="916"/>
+          <w:tab w:val="left" w:pos="1832"/>
+          <w:tab w:val="left" w:pos="2748"/>
+          <w:tab w:val="left" w:pos="3664"/>
+          <w:tab w:val="left" w:pos="4580"/>
+          <w:tab w:val="left" w:pos="5496"/>
+          <w:tab w:val="left" w:pos="6412"/>
+          <w:tab w:val="left" w:pos="7328"/>
+          <w:tab w:val="left" w:pos="8244"/>
+          <w:tab w:val="left" w:pos="9160"/>
+          <w:tab w:val="left" w:pos="10076"/>
+          <w:tab w:val="left" w:pos="10992"/>
+          <w:tab w:val="left" w:pos="11908"/>
+          <w:tab w:val="left" w:pos="12824"/>
+          <w:tab w:val="left" w:pos="13740"/>
+          <w:tab w:val="left" w:pos="14656"/>
+        </w:tabs>
+        <w:spacing w:after="0" w:line="240" w:lineRule="auto"/>
+        <w:rPr>
+          <w:rFonts w:ascii="Courier New" w:eastAsia="Times New Roman" w:hAnsi="Courier New" w:cs="Courier New"/>
+          <w:sz w:val="20"/>
+          <w:szCs w:val="20"/>
+          <w:lang w:eastAsia="en-IN"/>
+        </w:rPr>
+      </w:pPr>
+      <w:r>
+        <w:rPr>
+          <w:rFonts w:ascii="Courier New" w:eastAsia="Times New Roman" w:hAnsi="Courier New" w:cs="Courier New"/>
+          <w:sz w:val="20"/>
+          <w:szCs w:val="20"/>
+          <w:lang w:eastAsia="en-IN"/>
+        </w:rPr>
+        <w:t>\</w:t>
+      </w:r>
+      <w:proofErr w:type="gramStart"/>
+      <w:r>
+        <w:rPr>
+          <w:rFonts w:ascii="Courier New" w:eastAsia="Times New Roman" w:hAnsi="Courier New" w:cs="Courier New"/>
+          <w:sz w:val="20"/>
+          <w:szCs w:val="20"/>
+          <w:lang w:eastAsia="en-IN"/>
+        </w:rPr>
+        <w:t>input</w:t>
+      </w:r>
+      <w:proofErr w:type="gramEnd"/>
+      <w:r>
+        <w:rPr>
+          <w:rFonts w:ascii="Courier New" w:eastAsia="Times New Roman" w:hAnsi="Courier New" w:cs="Courier New"/>
+          <w:sz w:val="20"/>
+          <w:szCs w:val="20"/>
+          <w:lang w:eastAsia="en-IN"/>
+        </w:rPr>
+        <w:t>{abstracts/Ormsby.txt}</w:t>
+      </w:r>
+    </w:p>
+    <w:p>
+      <w:pPr>
+        <w:tabs>
+          <w:tab w:val="left" w:pos="916"/>
+          <w:tab w:val="left" w:pos="1832"/>
+          <w:tab w:val="left" w:pos="2748"/>
+          <w:tab w:val="left" w:pos="3664"/>
+          <w:tab w:val="left" w:pos="4580"/>
+          <w:tab w:val="left" w:pos="5496"/>
+          <w:tab w:val="left" w:pos="6412"/>
+          <w:tab w:val="left" w:pos="7328"/>
+          <w:tab w:val="left" w:pos="8244"/>
+          <w:tab w:val="left" w:pos="9160"/>
+          <w:tab w:val="left" w:pos="10076"/>
+          <w:tab w:val="left" w:pos="10992"/>
+          <w:tab w:val="left" w:pos="11908"/>
+          <w:tab w:val="left" w:pos="12824"/>
+          <w:tab w:val="left" w:pos="13740"/>
+          <w:tab w:val="left" w:pos="14656"/>
+        </w:tabs>
+        <w:spacing w:after="0" w:line="240" w:lineRule="auto"/>
+        <w:rPr>
+          <w:rFonts w:ascii="Courier New" w:eastAsia="Times New Roman" w:hAnsi="Courier New" w:cs="Courier New"/>
+          <w:sz w:val="20"/>
+          <w:szCs w:val="20"/>
+          <w:lang w:eastAsia="en-IN"/>
+        </w:rPr>
+      </w:pPr>
+      <w:r>
+        <w:rPr>
+          <w:rFonts w:ascii="Courier New" w:eastAsia="Times New Roman" w:hAnsi="Courier New" w:cs="Courier New"/>
+          <w:sz w:val="20"/>
+          <w:szCs w:val="20"/>
+          <w:lang w:eastAsia="en-IN"/>
+        </w:rPr>
         <w:lastRenderedPageBreak/>
-        <w:t>\</w:t>
-      </w:r>
-      <w:proofErr w:type="gramStart"/>
-      <w:r>
-        <w:rPr>
-          <w:rFonts w:ascii="Courier New" w:eastAsia="Times New Roman" w:hAnsi="Courier New" w:cs="Courier New"/>
-          <w:sz w:val="20"/>
-          <w:szCs w:val="20"/>
-          <w:lang w:eastAsia="en-IN"/>
-        </w:rPr>
-        <w:t>input</w:t>
-      </w:r>
-      <w:proofErr w:type="gramEnd"/>
-      <w:r>
-        <w:rPr>
-          <w:rFonts w:ascii="Courier New" w:eastAsia="Times New Roman" w:hAnsi="Courier New" w:cs="Courier New"/>
-          <w:sz w:val="20"/>
-          <w:szCs w:val="20"/>
-          <w:lang w:eastAsia="en-IN"/>
-        </w:rPr>
-        <w:t>{abstracts/Hopkin.txt}</w:t>
-      </w:r>
-    </w:p>
-    <w:p>
-      <w:pPr>
-        <w:tabs>
-          <w:tab w:val="left" w:pos="916"/>
-          <w:tab w:val="left" w:pos="1832"/>
-          <w:tab w:val="left" w:pos="2748"/>
-          <w:tab w:val="left" w:pos="3664"/>
-          <w:tab w:val="left" w:pos="4580"/>
-          <w:tab w:val="left" w:pos="5496"/>
-          <w:tab w:val="left" w:pos="6412"/>
-          <w:tab w:val="left" w:pos="7328"/>
-          <w:tab w:val="left" w:pos="8244"/>
-          <w:tab w:val="left" w:pos="9160"/>
-          <w:tab w:val="left" w:pos="10076"/>
-          <w:tab w:val="left" w:pos="10992"/>
-          <w:tab w:val="left" w:pos="11908"/>
-          <w:tab w:val="left" w:pos="12824"/>
-          <w:tab w:val="left" w:pos="13740"/>
-          <w:tab w:val="left" w:pos="14656"/>
-        </w:tabs>
-        <w:spacing w:after="0" w:line="240" w:lineRule="auto"/>
-        <w:rPr>
-          <w:rFonts w:ascii="Courier New" w:eastAsia="Times New Roman" w:hAnsi="Courier New" w:cs="Courier New"/>
-          <w:sz w:val="20"/>
-          <w:szCs w:val="20"/>
-          <w:lang w:eastAsia="en-IN"/>
-        </w:rPr>
-      </w:pPr>
-      <w:r>
-        <w:rPr>
-          <w:rFonts w:ascii="Courier New" w:eastAsia="Times New Roman" w:hAnsi="Courier New" w:cs="Courier New"/>
-          <w:sz w:val="20"/>
-          <w:szCs w:val="20"/>
-          <w:lang w:eastAsia="en-IN"/>
-        </w:rPr>
-        <w:t>\</w:t>
-      </w:r>
-      <w:proofErr w:type="gramStart"/>
-      <w:r>
-        <w:rPr>
-          <w:rFonts w:ascii="Courier New" w:eastAsia="Times New Roman" w:hAnsi="Courier New" w:cs="Courier New"/>
-          <w:sz w:val="20"/>
-          <w:szCs w:val="20"/>
-          <w:lang w:eastAsia="en-IN"/>
-        </w:rPr>
-        <w:t>input</w:t>
-      </w:r>
-      <w:proofErr w:type="gramEnd"/>
-      <w:r>
-        <w:rPr>
-          <w:rFonts w:ascii="Courier New" w:eastAsia="Times New Roman" w:hAnsi="Courier New" w:cs="Courier New"/>
-          <w:sz w:val="20"/>
-          <w:szCs w:val="20"/>
-          <w:lang w:eastAsia="en-IN"/>
-        </w:rPr>
-        <w:t>{abstracts/Ijaz.txt}</w:t>
-      </w:r>
-    </w:p>
-    <w:p>
-      <w:pPr>
-        <w:tabs>
-          <w:tab w:val="left" w:pos="916"/>
-          <w:tab w:val="left" w:pos="1832"/>
-          <w:tab w:val="left" w:pos="2748"/>
-          <w:tab w:val="left" w:pos="3664"/>
-          <w:tab w:val="left" w:pos="4580"/>
-          <w:tab w:val="left" w:pos="5496"/>
-          <w:tab w:val="left" w:pos="6412"/>
-          <w:tab w:val="left" w:pos="7328"/>
-          <w:tab w:val="left" w:pos="8244"/>
-          <w:tab w:val="left" w:pos="9160"/>
-          <w:tab w:val="left" w:pos="10076"/>
-          <w:tab w:val="left" w:pos="10992"/>
-          <w:tab w:val="left" w:pos="11908"/>
-          <w:tab w:val="left" w:pos="12824"/>
-          <w:tab w:val="left" w:pos="13740"/>
-          <w:tab w:val="left" w:pos="14656"/>
-        </w:tabs>
-        <w:spacing w:after="0" w:line="240" w:lineRule="auto"/>
-        <w:rPr>
-          <w:rFonts w:ascii="Courier New" w:eastAsia="Times New Roman" w:hAnsi="Courier New" w:cs="Courier New"/>
-          <w:sz w:val="20"/>
-          <w:szCs w:val="20"/>
-          <w:lang w:eastAsia="en-IN"/>
-        </w:rPr>
-      </w:pPr>
-      <w:r>
-        <w:rPr>
-          <w:rFonts w:ascii="Courier New" w:eastAsia="Times New Roman" w:hAnsi="Courier New" w:cs="Courier New"/>
-          <w:sz w:val="20"/>
-          <w:szCs w:val="20"/>
-          <w:lang w:eastAsia="en-IN"/>
-        </w:rPr>
-        <w:t>\</w:t>
-      </w:r>
-      <w:proofErr w:type="gramStart"/>
-      <w:r>
-        <w:rPr>
-          <w:rFonts w:ascii="Courier New" w:eastAsia="Times New Roman" w:hAnsi="Courier New" w:cs="Courier New"/>
-          <w:sz w:val="20"/>
-          <w:szCs w:val="20"/>
-          <w:lang w:eastAsia="en-IN"/>
-        </w:rPr>
-        <w:t>input</w:t>
-      </w:r>
-      <w:proofErr w:type="gramEnd"/>
-      <w:r>
-        <w:rPr>
-          <w:rFonts w:ascii="Courier New" w:eastAsia="Times New Roman" w:hAnsi="Courier New" w:cs="Courier New"/>
-          <w:sz w:val="20"/>
-          <w:szCs w:val="20"/>
-          <w:lang w:eastAsia="en-IN"/>
-        </w:rPr>
-        <w:t>{abstracts/Landy.txt}</w:t>
-      </w:r>
-    </w:p>
-    <w:p>
-      <w:pPr>
-        <w:tabs>
-          <w:tab w:val="left" w:pos="916"/>
-          <w:tab w:val="left" w:pos="1832"/>
-          <w:tab w:val="left" w:pos="2748"/>
-          <w:tab w:val="left" w:pos="3664"/>
-          <w:tab w:val="left" w:pos="4580"/>
-          <w:tab w:val="left" w:pos="5496"/>
-          <w:tab w:val="left" w:pos="6412"/>
-          <w:tab w:val="left" w:pos="7328"/>
-          <w:tab w:val="left" w:pos="8244"/>
-          <w:tab w:val="left" w:pos="9160"/>
-          <w:tab w:val="left" w:pos="10076"/>
-          <w:tab w:val="left" w:pos="10992"/>
-          <w:tab w:val="left" w:pos="11908"/>
-          <w:tab w:val="left" w:pos="12824"/>
-          <w:tab w:val="left" w:pos="13740"/>
-          <w:tab w:val="left" w:pos="14656"/>
-        </w:tabs>
-        <w:spacing w:after="0" w:line="240" w:lineRule="auto"/>
-        <w:rPr>
-          <w:rFonts w:ascii="Courier New" w:eastAsia="Times New Roman" w:hAnsi="Courier New" w:cs="Courier New"/>
-          <w:sz w:val="20"/>
-          <w:szCs w:val="20"/>
-          <w:lang w:eastAsia="en-IN"/>
-        </w:rPr>
-      </w:pPr>
-      <w:r>
-        <w:rPr>
-          <w:rFonts w:ascii="Courier New" w:eastAsia="Times New Roman" w:hAnsi="Courier New" w:cs="Courier New"/>
-          <w:sz w:val="20"/>
-          <w:szCs w:val="20"/>
-          <w:lang w:eastAsia="en-IN"/>
-        </w:rPr>
-        <w:t>\</w:t>
-      </w:r>
-      <w:proofErr w:type="gramStart"/>
-      <w:r>
-        <w:rPr>
-          <w:rFonts w:ascii="Courier New" w:eastAsia="Times New Roman" w:hAnsi="Courier New" w:cs="Courier New"/>
-          <w:sz w:val="20"/>
-          <w:szCs w:val="20"/>
-          <w:lang w:eastAsia="en-IN"/>
-        </w:rPr>
-        <w:t>input</w:t>
-      </w:r>
-      <w:proofErr w:type="gramEnd"/>
-      <w:r>
-        <w:rPr>
-          <w:rFonts w:ascii="Courier New" w:eastAsia="Times New Roman" w:hAnsi="Courier New" w:cs="Courier New"/>
-          <w:sz w:val="20"/>
-          <w:szCs w:val="20"/>
-          <w:lang w:eastAsia="en-IN"/>
-        </w:rPr>
-        <w:t>{abstracts/le_Riche.txt}</w:t>
-      </w:r>
-    </w:p>
-    <w:p>
-      <w:pPr>
-        <w:tabs>
-          <w:tab w:val="left" w:pos="916"/>
-          <w:tab w:val="left" w:pos="1832"/>
-          <w:tab w:val="left" w:pos="2748"/>
-          <w:tab w:val="left" w:pos="3664"/>
-          <w:tab w:val="left" w:pos="4580"/>
-          <w:tab w:val="left" w:pos="5496"/>
-          <w:tab w:val="left" w:pos="6412"/>
-          <w:tab w:val="left" w:pos="7328"/>
-          <w:tab w:val="left" w:pos="8244"/>
-          <w:tab w:val="left" w:pos="9160"/>
-          <w:tab w:val="left" w:pos="10076"/>
-          <w:tab w:val="left" w:pos="10992"/>
-          <w:tab w:val="left" w:pos="11908"/>
-          <w:tab w:val="left" w:pos="12824"/>
-          <w:tab w:val="left" w:pos="13740"/>
-          <w:tab w:val="left" w:pos="14656"/>
-        </w:tabs>
-        <w:spacing w:after="0" w:line="240" w:lineRule="auto"/>
-        <w:rPr>
-          <w:rFonts w:ascii="Courier New" w:eastAsia="Times New Roman" w:hAnsi="Courier New" w:cs="Courier New"/>
-          <w:sz w:val="20"/>
-          <w:szCs w:val="20"/>
-          <w:lang w:eastAsia="en-IN"/>
-        </w:rPr>
-      </w:pPr>
-      <w:r>
-        <w:rPr>
-          <w:rFonts w:ascii="Courier New" w:eastAsia="Times New Roman" w:hAnsi="Courier New" w:cs="Courier New"/>
-          <w:sz w:val="20"/>
-          <w:szCs w:val="20"/>
-          <w:lang w:eastAsia="en-IN"/>
-        </w:rPr>
-        <w:t>\</w:t>
-      </w:r>
-      <w:proofErr w:type="gramStart"/>
-      <w:r>
-        <w:rPr>
-          <w:rFonts w:ascii="Courier New" w:eastAsia="Times New Roman" w:hAnsi="Courier New" w:cs="Courier New"/>
-          <w:sz w:val="20"/>
-          <w:szCs w:val="20"/>
-          <w:lang w:eastAsia="en-IN"/>
-        </w:rPr>
-        <w:t>input</w:t>
-      </w:r>
-      <w:proofErr w:type="gramEnd"/>
-      <w:r>
-        <w:rPr>
-          <w:rFonts w:ascii="Courier New" w:eastAsia="Times New Roman" w:hAnsi="Courier New" w:cs="Courier New"/>
-          <w:sz w:val="20"/>
-          <w:szCs w:val="20"/>
-          <w:lang w:eastAsia="en-IN"/>
-        </w:rPr>
-        <w:t>{abstracts/Maire.txt}</w:t>
-      </w:r>
-    </w:p>
-    <w:p>
-      <w:pPr>
-        <w:tabs>
-          <w:tab w:val="left" w:pos="916"/>
-          <w:tab w:val="left" w:pos="1832"/>
-          <w:tab w:val="left" w:pos="2748"/>
-          <w:tab w:val="left" w:pos="3664"/>
-          <w:tab w:val="left" w:pos="4580"/>
-          <w:tab w:val="left" w:pos="5496"/>
-          <w:tab w:val="left" w:pos="6412"/>
-          <w:tab w:val="left" w:pos="7328"/>
-          <w:tab w:val="left" w:pos="8244"/>
-          <w:tab w:val="left" w:pos="9160"/>
-          <w:tab w:val="left" w:pos="10076"/>
-          <w:tab w:val="left" w:pos="10992"/>
-          <w:tab w:val="left" w:pos="11908"/>
-          <w:tab w:val="left" w:pos="12824"/>
-          <w:tab w:val="left" w:pos="13740"/>
-          <w:tab w:val="left" w:pos="14656"/>
-        </w:tabs>
-        <w:spacing w:after="0" w:line="240" w:lineRule="auto"/>
-        <w:rPr>
-          <w:rFonts w:ascii="Courier New" w:eastAsia="Times New Roman" w:hAnsi="Courier New" w:cs="Courier New"/>
-          <w:sz w:val="20"/>
-          <w:szCs w:val="20"/>
-          <w:lang w:eastAsia="en-IN"/>
-        </w:rPr>
-      </w:pPr>
-      <w:r>
-        <w:rPr>
-          <w:rFonts w:ascii="Courier New" w:eastAsia="Times New Roman" w:hAnsi="Courier New" w:cs="Courier New"/>
-          <w:sz w:val="20"/>
-          <w:szCs w:val="20"/>
-          <w:lang w:eastAsia="en-IN"/>
-        </w:rPr>
-        <w:t>\</w:t>
-      </w:r>
-      <w:proofErr w:type="gramStart"/>
-      <w:r>
-        <w:rPr>
-          <w:rFonts w:ascii="Courier New" w:eastAsia="Times New Roman" w:hAnsi="Courier New" w:cs="Courier New"/>
-          <w:sz w:val="20"/>
-          <w:szCs w:val="20"/>
-          <w:lang w:eastAsia="en-IN"/>
-        </w:rPr>
-        <w:t>input</w:t>
-      </w:r>
-      <w:proofErr w:type="gramEnd"/>
-      <w:r>
-        <w:rPr>
-          <w:rFonts w:ascii="Courier New" w:eastAsia="Times New Roman" w:hAnsi="Courier New" w:cs="Courier New"/>
-          <w:sz w:val="20"/>
-          <w:szCs w:val="20"/>
-          <w:lang w:eastAsia="en-IN"/>
-        </w:rPr>
-        <w:t>{abstracts/Milner.txt}</w:t>
-      </w:r>
-    </w:p>
-    <w:p>
-      <w:pPr>
-        <w:tabs>
-          <w:tab w:val="left" w:pos="916"/>
-          <w:tab w:val="left" w:pos="1832"/>
-          <w:tab w:val="left" w:pos="2748"/>
-          <w:tab w:val="left" w:pos="3664"/>
-          <w:tab w:val="left" w:pos="4580"/>
-          <w:tab w:val="left" w:pos="5496"/>
-          <w:tab w:val="left" w:pos="6412"/>
-          <w:tab w:val="left" w:pos="7328"/>
-          <w:tab w:val="left" w:pos="8244"/>
-          <w:tab w:val="left" w:pos="9160"/>
-          <w:tab w:val="left" w:pos="10076"/>
-          <w:tab w:val="left" w:pos="10992"/>
-          <w:tab w:val="left" w:pos="11908"/>
-          <w:tab w:val="left" w:pos="12824"/>
-          <w:tab w:val="left" w:pos="13740"/>
-          <w:tab w:val="left" w:pos="14656"/>
-        </w:tabs>
-        <w:spacing w:after="0" w:line="240" w:lineRule="auto"/>
-        <w:rPr>
-          <w:rFonts w:ascii="Courier New" w:eastAsia="Times New Roman" w:hAnsi="Courier New" w:cs="Courier New"/>
-          <w:sz w:val="20"/>
-          <w:szCs w:val="20"/>
-          <w:lang w:eastAsia="en-IN"/>
-        </w:rPr>
-      </w:pPr>
-      <w:r>
-        <w:rPr>
-          <w:rFonts w:ascii="Courier New" w:eastAsia="Times New Roman" w:hAnsi="Courier New" w:cs="Courier New"/>
-          <w:sz w:val="20"/>
-          <w:szCs w:val="20"/>
-          <w:lang w:eastAsia="en-IN"/>
-        </w:rPr>
-        <w:t>\</w:t>
-      </w:r>
-      <w:proofErr w:type="gramStart"/>
-      <w:r>
-        <w:rPr>
-          <w:rFonts w:ascii="Courier New" w:eastAsia="Times New Roman" w:hAnsi="Courier New" w:cs="Courier New"/>
-          <w:sz w:val="20"/>
-          <w:szCs w:val="20"/>
-          <w:lang w:eastAsia="en-IN"/>
-        </w:rPr>
-        <w:t>input</w:t>
-      </w:r>
-      <w:proofErr w:type="gramEnd"/>
-      <w:r>
-        <w:rPr>
-          <w:rFonts w:ascii="Courier New" w:eastAsia="Times New Roman" w:hAnsi="Courier New" w:cs="Courier New"/>
-          <w:sz w:val="20"/>
-          <w:szCs w:val="20"/>
-          <w:lang w:eastAsia="en-IN"/>
-        </w:rPr>
-        <w:t>{abstracts/Moon.txt}</w:t>
-      </w:r>
-    </w:p>
-    <w:p>
-      <w:pPr>
-        <w:tabs>
-          <w:tab w:val="left" w:pos="916"/>
-          <w:tab w:val="left" w:pos="1832"/>
-          <w:tab w:val="left" w:pos="2748"/>
-          <w:tab w:val="left" w:pos="3664"/>
-          <w:tab w:val="left" w:pos="4580"/>
-          <w:tab w:val="left" w:pos="5496"/>
-          <w:tab w:val="left" w:pos="6412"/>
-          <w:tab w:val="left" w:pos="7328"/>
-          <w:tab w:val="left" w:pos="8244"/>
-          <w:tab w:val="left" w:pos="9160"/>
-          <w:tab w:val="left" w:pos="10076"/>
-          <w:tab w:val="left" w:pos="10992"/>
-          <w:tab w:val="left" w:pos="11908"/>
-          <w:tab w:val="left" w:pos="12824"/>
-          <w:tab w:val="left" w:pos="13740"/>
-          <w:tab w:val="left" w:pos="14656"/>
-        </w:tabs>
-        <w:spacing w:after="0" w:line="240" w:lineRule="auto"/>
-        <w:rPr>
-          <w:rFonts w:ascii="Courier New" w:eastAsia="Times New Roman" w:hAnsi="Courier New" w:cs="Courier New"/>
-          <w:sz w:val="20"/>
-          <w:szCs w:val="20"/>
-          <w:lang w:eastAsia="en-IN"/>
-        </w:rPr>
-      </w:pPr>
-      <w:r>
-        <w:rPr>
-          <w:rFonts w:ascii="Courier New" w:eastAsia="Times New Roman" w:hAnsi="Courier New" w:cs="Courier New"/>
-          <w:sz w:val="20"/>
-          <w:szCs w:val="20"/>
-          <w:lang w:eastAsia="en-IN"/>
-        </w:rPr>
-        <w:t>\</w:t>
-      </w:r>
-      <w:proofErr w:type="gramStart"/>
-      <w:r>
-        <w:rPr>
-          <w:rFonts w:ascii="Courier New" w:eastAsia="Times New Roman" w:hAnsi="Courier New" w:cs="Courier New"/>
-          <w:sz w:val="20"/>
-          <w:szCs w:val="20"/>
-          <w:lang w:eastAsia="en-IN"/>
-        </w:rPr>
-        <w:t>input</w:t>
-      </w:r>
-      <w:proofErr w:type="gramEnd"/>
-      <w:r>
-        <w:rPr>
-          <w:rFonts w:ascii="Courier New" w:eastAsia="Times New Roman" w:hAnsi="Courier New" w:cs="Courier New"/>
-          <w:sz w:val="20"/>
-          <w:szCs w:val="20"/>
-          <w:lang w:eastAsia="en-IN"/>
-        </w:rPr>
-        <w:t>{abstracts/Moules.txt}</w:t>
-      </w:r>
-    </w:p>
-    <w:p>
-      <w:pPr>
-        <w:tabs>
-          <w:tab w:val="left" w:pos="916"/>
-          <w:tab w:val="left" w:pos="1832"/>
-          <w:tab w:val="left" w:pos="2748"/>
-          <w:tab w:val="left" w:pos="3664"/>
-          <w:tab w:val="left" w:pos="4580"/>
-          <w:tab w:val="left" w:pos="5496"/>
-          <w:tab w:val="left" w:pos="6412"/>
-          <w:tab w:val="left" w:pos="7328"/>
-          <w:tab w:val="left" w:pos="8244"/>
-          <w:tab w:val="left" w:pos="9160"/>
-          <w:tab w:val="left" w:pos="10076"/>
-          <w:tab w:val="left" w:pos="10992"/>
-          <w:tab w:val="left" w:pos="11908"/>
-          <w:tab w:val="left" w:pos="12824"/>
-          <w:tab w:val="left" w:pos="13740"/>
-          <w:tab w:val="left" w:pos="14656"/>
-        </w:tabs>
-        <w:spacing w:after="0" w:line="240" w:lineRule="auto"/>
-        <w:rPr>
-          <w:rFonts w:ascii="Courier New" w:eastAsia="Times New Roman" w:hAnsi="Courier New" w:cs="Courier New"/>
-          <w:sz w:val="20"/>
-          <w:szCs w:val="20"/>
-          <w:lang w:eastAsia="en-IN"/>
-        </w:rPr>
-      </w:pPr>
-      <w:r>
-        <w:rPr>
-          <w:rFonts w:ascii="Courier New" w:eastAsia="Times New Roman" w:hAnsi="Courier New" w:cs="Courier New"/>
-          <w:sz w:val="20"/>
-          <w:szCs w:val="20"/>
-          <w:lang w:eastAsia="en-IN"/>
-        </w:rPr>
-        <w:t>\</w:t>
-      </w:r>
-      <w:proofErr w:type="gramStart"/>
-      <w:r>
-        <w:rPr>
-          <w:rFonts w:ascii="Courier New" w:eastAsia="Times New Roman" w:hAnsi="Courier New" w:cs="Courier New"/>
-          <w:sz w:val="20"/>
-          <w:szCs w:val="20"/>
-          <w:lang w:eastAsia="en-IN"/>
-        </w:rPr>
-        <w:t>input</w:t>
-      </w:r>
-      <w:proofErr w:type="gramEnd"/>
-      <w:r>
-        <w:rPr>
-          <w:rFonts w:ascii="Courier New" w:eastAsia="Times New Roman" w:hAnsi="Courier New" w:cs="Courier New"/>
-          <w:sz w:val="20"/>
-          <w:szCs w:val="20"/>
-          <w:lang w:eastAsia="en-IN"/>
-        </w:rPr>
-        <w:t>{abstracts/Ormsby.txt}</w:t>
-      </w:r>
-    </w:p>
-    <w:p>
-      <w:pPr>
-        <w:tabs>
-          <w:tab w:val="left" w:pos="916"/>
-          <w:tab w:val="left" w:pos="1832"/>
-          <w:tab w:val="left" w:pos="2748"/>
-          <w:tab w:val="left" w:pos="3664"/>
-          <w:tab w:val="left" w:pos="4580"/>
-          <w:tab w:val="left" w:pos="5496"/>
-          <w:tab w:val="left" w:pos="6412"/>
-          <w:tab w:val="left" w:pos="7328"/>
-          <w:tab w:val="left" w:pos="8244"/>
-          <w:tab w:val="left" w:pos="9160"/>
-          <w:tab w:val="left" w:pos="10076"/>
-          <w:tab w:val="left" w:pos="10992"/>
-          <w:tab w:val="left" w:pos="11908"/>
-          <w:tab w:val="left" w:pos="12824"/>
-          <w:tab w:val="left" w:pos="13740"/>
-          <w:tab w:val="left" w:pos="14656"/>
-        </w:tabs>
-        <w:spacing w:after="0" w:line="240" w:lineRule="auto"/>
-        <w:rPr>
-          <w:rFonts w:ascii="Courier New" w:eastAsia="Times New Roman" w:hAnsi="Courier New" w:cs="Courier New"/>
-          <w:sz w:val="20"/>
-          <w:szCs w:val="20"/>
-          <w:lang w:eastAsia="en-IN"/>
-        </w:rPr>
-      </w:pPr>
-      <w:r>
-        <w:rPr>
-          <w:rFonts w:ascii="Courier New" w:eastAsia="Times New Roman" w:hAnsi="Courier New" w:cs="Courier New"/>
-          <w:sz w:val="20"/>
-          <w:szCs w:val="20"/>
-          <w:lang w:eastAsia="en-IN"/>
-        </w:rPr>
         <w:t>\</w:t>
       </w:r>
       <w:proofErr w:type="gramStart"/>
@@ -9468,7 +9299,7 @@
 </file>
 
 <file path=word/numbering.xml><?xml version="1.0" encoding="utf-8"?>
-<w:numbering xmlns:wpc="http://schemas.microsoft.com/office/word/2010/wordprocessingCanvas" xmlns:cx="http://schemas.microsoft.com/office/drawing/2014/chartex" xmlns:cx1="http://schemas.microsoft.com/office/drawing/2015/9/8/chartex" xmlns:cx2="http://schemas.microsoft.com/office/drawing/2015/10/21/chartex" xmlns:cx3="http://schemas.microsoft.com/office/drawing/2016/5/9/chartex" xmlns:cx4="http://schemas.microsoft.com/office/drawing/2016/5/10/chartex" xmlns:cx5="http://schemas.microsoft.com/office/drawing/2016/5/11/chartex" xmlns:cx6="http://schemas.microsoft.com/office/drawing/2016/5/12/chartex" xmlns:cx7="http://schemas.microsoft.com/office/drawing/2016/5/13/chartex" xmlns:cx8="http://schemas.microsoft.com/office/drawing/2016/5/14/chartex" xmlns:mc="http://schemas.openxmlformats.org/markup-compatibility/2006" xmlns:aink="http://schemas.microsoft.com/office/drawing/2016/ink" xmlns:am3d="http://schemas.microsoft.com/office/drawing/2017/model3d" xmlns:o="urn:schemas-microsoft-com:office:office" xmlns:r="http://schemas.openxmlformats.org/officeDocument/2006/relationships" xmlns:m="http://schemas.openxmlformats.org/officeDocument/2006/math" xmlns:v="urn:schemas-microsoft-com:vml" xmlns:wp14="http://schemas.microsoft.com/office/word/2010/wordprocessingDrawing" xmlns:wp="http://schemas.openxmlformats.org/drawingml/2006/wordprocessingDrawing" xmlns:w10="urn:schemas-microsoft-com:office:word" xmlns:w="http://schemas.openxmlformats.org/wordprocessingml/2006/main" xmlns:w14="http://schemas.microsoft.com/office/word/2010/wordml" xmlns:w15="http://schemas.microsoft.com/office/word/2012/wordml" xmlns:w16cex="http://schemas.microsoft.com/office/word/2018/wordml/cex" xmlns:w16cid="http://schemas.microsoft.com/office/word/2016/wordml/cid" xmlns:w16="http://schemas.microsoft.com/office/word/2018/wordml" xmlns:w16sdtdh="http://schemas.microsoft.com/office/word/2020/wordml/sdtdatahash" xmlns:w16se="http://schemas.microsoft.com/office/word/2015/wordml/symex" xmlns:wpg="http://schemas.microsoft.com/office/word/2010/wordprocessingGroup" xmlns:wpi="http://schemas.microsoft.com/office/word/2010/wordprocessingInk" xmlns:wne="http://schemas.microsoft.com/office/word/2006/wordml" xmlns:wps="http://schemas.microsoft.com/office/word/2010/wordprocessingShape" mc:Ignorable="w14 w15 w16se w16cid w16 w16cex w16sdtdh wp14">
+<w:numbering xmlns:wpc="http://schemas.microsoft.com/office/word/2010/wordprocessingCanvas" xmlns:cx="http://schemas.microsoft.com/office/drawing/2014/chartex" xmlns:cx1="http://schemas.microsoft.com/office/drawing/2015/9/8/chartex" xmlns:cx2="http://schemas.microsoft.com/office/drawing/2015/10/21/chartex" xmlns:cx3="http://schemas.microsoft.com/office/drawing/2016/5/9/chartex" xmlns:cx4="http://schemas.microsoft.com/office/drawing/2016/5/10/chartex" xmlns:cx5="http://schemas.microsoft.com/office/drawing/2016/5/11/chartex" xmlns:cx6="http://schemas.microsoft.com/office/drawing/2016/5/12/chartex" xmlns:cx7="http://schemas.microsoft.com/office/drawing/2016/5/13/chartex" xmlns:cx8="http://schemas.microsoft.com/office/drawing/2016/5/14/chartex" xmlns:mc="http://schemas.openxmlformats.org/markup-compatibility/2006" xmlns:aink="http://schemas.microsoft.com/office/drawing/2016/ink" xmlns:am3d="http://schemas.microsoft.com/office/drawing/2017/model3d" xmlns:o="urn:schemas-microsoft-com:office:office" xmlns:oel="http://schemas.microsoft.com/office/2019/extlst" xmlns:r="http://schemas.openxmlformats.org/officeDocument/2006/relationships" xmlns:m="http://schemas.openxmlformats.org/officeDocument/2006/math" xmlns:v="urn:schemas-microsoft-com:vml" xmlns:wp14="http://schemas.microsoft.com/office/word/2010/wordprocessingDrawing" xmlns:wp="http://schemas.openxmlformats.org/drawingml/2006/wordprocessingDrawing" xmlns:w10="urn:schemas-microsoft-com:office:word" xmlns:w="http://schemas.openxmlformats.org/wordprocessingml/2006/main" xmlns:w14="http://schemas.microsoft.com/office/word/2010/wordml" xmlns:w15="http://schemas.microsoft.com/office/word/2012/wordml" xmlns:w16cex="http://schemas.microsoft.com/office/word/2018/wordml/cex" xmlns:w16cid="http://schemas.microsoft.com/office/word/2016/wordml/cid" xmlns:w16="http://schemas.microsoft.com/office/word/2018/wordml" xmlns:w16sdtdh="http://schemas.microsoft.com/office/word/2020/wordml/sdtdatahash" xmlns:w16se="http://schemas.microsoft.com/office/word/2015/wordml/symex" xmlns:wpg="http://schemas.microsoft.com/office/word/2010/wordprocessingGroup" xmlns:wpi="http://schemas.microsoft.com/office/word/2010/wordprocessingInk" xmlns:wne="http://schemas.microsoft.com/office/word/2006/wordml" xmlns:wps="http://schemas.microsoft.com/office/word/2010/wordprocessingShape" mc:Ignorable="w14 w15 w16se w16cid w16 w16cex w16sdtdh wp14">
   <w:abstractNum w:abstractNumId="0" w15:restartNumberingAfterBreak="0">
     <w:nsid w:val="6D5515B0"/>
     <w:multiLevelType w:val="multilevel"/>
@@ -9767,10 +9598,10 @@
       </w:rPr>
     </w:lvl>
   </w:abstractNum>
-  <w:num w:numId="1">
+  <w:num w:numId="1" w16cid:durableId="2047754389">
     <w:abstractNumId w:val="0"/>
   </w:num>
-  <w:num w:numId="2">
+  <w:num w:numId="2" w16cid:durableId="1641575548">
     <w:abstractNumId w:val="1"/>
   </w:num>
 </w:numbering>
